--- a/DesignDocuments/机制、系统、数值/精力机制.docx
+++ b/DesignDocuments/机制、系统、数值/精力机制.docx
@@ -69,7 +69,15 @@
         <w:t>插中</w:t>
       </w:r>
       <w:r>
-        <w:t>BOSS弱点</w:t>
+        <w:t>BOSS</w:t>
+      </w:r>
+      <w:r>
+        <w:t>/怪物</w:t>
+      </w:r>
+      <w:bookmarkStart w:id="2" w:name="_GoBack"/>
+      <w:bookmarkEnd w:id="2"/>
+      <w:r>
+        <w:t>弱点</w:t>
       </w:r>
       <w:r>
         <w:rPr>
@@ -351,8 +359,6 @@
       <w:r>
         <w:t>更短</w:t>
       </w:r>
-      <w:bookmarkStart w:id="2" w:name="_GoBack"/>
-      <w:bookmarkEnd w:id="2"/>
     </w:p>
     <w:p>
       <w:pPr>
@@ -5758,7 +5764,7 @@
 </file>
 
 <file path=customXml/itemProps1.xml><?xml version="1.0" encoding="utf-8"?>
-<ds:datastoreItem xmlns:ds="http://schemas.openxmlformats.org/officeDocument/2006/customXml" ds:itemID="{78CE3B16-E297-447B-B3F0-5979AA60CC38}">
+<ds:datastoreItem xmlns:ds="http://schemas.openxmlformats.org/officeDocument/2006/customXml" ds:itemID="{92730193-4D19-47E5-BA29-1CC705FA018D}">
   <ds:schemaRefs>
     <ds:schemaRef ds:uri="http://schemas.openxmlformats.org/officeDocument/2006/bibliography"/>
   </ds:schemaRefs>

--- a/DesignDocuments/机制、系统、数值/精力机制.docx
+++ b/DesignDocuments/机制、系统、数值/精力机制.docx
@@ -74,8 +74,6 @@
       <w:r>
         <w:t>/怪物</w:t>
       </w:r>
-      <w:bookmarkStart w:id="2" w:name="_GoBack"/>
-      <w:bookmarkEnd w:id="2"/>
       <w:r>
         <w:t>弱点</w:t>
       </w:r>
@@ -152,7 +150,7 @@
           <w:color w:val="auto"/>
           <w:szCs w:val="24"/>
         </w:rPr>
-        <w:t xml:space="preserve">OSS身上吸取精力， </w:t>
+        <w:t>OSS身上吸取精力，</w:t>
       </w:r>
     </w:p>
     <w:p>
@@ -395,6 +393,120 @@
     </w:p>
     <w:p>
       <w:pPr>
+        <w:pStyle w:val="4"/>
+      </w:pPr>
+      <w:r>
+        <w:t>使用精力来恢复生命值</w:t>
+      </w:r>
+    </w:p>
+    <w:p>
+      <w:pPr>
+        <w:pStyle w:val="a1"/>
+        <w:numPr>
+          <w:ilvl w:val="0"/>
+          <w:numId w:val="38"/>
+        </w:numPr>
+      </w:pPr>
+      <w:r>
+        <w:rPr>
+          <w:rFonts w:hint="eastAsia"/>
+        </w:rPr>
+        <w:t>角色进入一个动画，在动画接近尾声处触发事件：恢复生命值</w:t>
+      </w:r>
+    </w:p>
+    <w:p>
+      <w:pPr>
+        <w:pStyle w:val="a1"/>
+        <w:numPr>
+          <w:ilvl w:val="0"/>
+          <w:numId w:val="38"/>
+        </w:numPr>
+        <w:rPr>
+          <w:rFonts w:hint="eastAsia"/>
+        </w:rPr>
+      </w:pPr>
+      <w:r>
+        <w:t>恢复生命值按照设定的主角生命值最大值的百分比来恢复</w:t>
+      </w:r>
+      <w:bookmarkStart w:id="2" w:name="_GoBack"/>
+      <w:bookmarkEnd w:id="2"/>
+    </w:p>
+    <w:p>
+      <w:pPr>
+        <w:pStyle w:val="2"/>
+      </w:pPr>
+      <w:r>
+        <w:rPr>
+          <w:rFonts w:hint="eastAsia"/>
+        </w:rPr>
+        <w:t>相关参数</w:t>
+      </w:r>
+    </w:p>
+    <w:p>
+      <w:pPr>
+        <w:rPr>
+          <w:rFonts w:hint="eastAsia"/>
+        </w:rPr>
+      </w:pPr>
+      <w:r>
+        <w:t>数值系统</w:t>
+      </w:r>
+      <w:r>
+        <w:rPr>
+          <w:rFonts w:hint="eastAsia"/>
+        </w:rPr>
+        <w:t>：</w:t>
+      </w:r>
+    </w:p>
+    <w:p>
+      <w:pPr>
+        <w:rPr>
+          <w:rFonts w:hint="eastAsia"/>
+        </w:rPr>
+      </w:pPr>
+      <w:r>
+        <w:rPr>
+          <w:noProof/>
+        </w:rPr>
+        <w:drawing>
+          <wp:inline distT="0" distB="0" distL="0" distR="0" wp14:anchorId="072DD694" wp14:editId="78B72CF9">
+            <wp:extent cx="5143500" cy="1531666"/>
+            <wp:effectExtent l="0" t="0" r="0" b="0"/>
+            <wp:docPr id="1" name="图片 1"/>
+            <wp:cNvGraphicFramePr>
+              <a:graphicFrameLocks xmlns:a="http://schemas.openxmlformats.org/drawingml/2006/main" noChangeAspect="1"/>
+            </wp:cNvGraphicFramePr>
+            <a:graphic xmlns:a="http://schemas.openxmlformats.org/drawingml/2006/main">
+              <a:graphicData uri="http://schemas.openxmlformats.org/drawingml/2006/picture">
+                <pic:pic xmlns:pic="http://schemas.openxmlformats.org/drawingml/2006/picture">
+                  <pic:nvPicPr>
+                    <pic:cNvPr id="1" name=""/>
+                    <pic:cNvPicPr/>
+                  </pic:nvPicPr>
+                  <pic:blipFill>
+                    <a:blip r:embed="rId8"/>
+                    <a:stretch>
+                      <a:fillRect/>
+                    </a:stretch>
+                  </pic:blipFill>
+                  <pic:spPr>
+                    <a:xfrm>
+                      <a:off x="0" y="0"/>
+                      <a:ext cx="5184084" cy="1543751"/>
+                    </a:xfrm>
+                    <a:prstGeom prst="rect">
+                      <a:avLst/>
+                    </a:prstGeom>
+                  </pic:spPr>
+                </pic:pic>
+              </a:graphicData>
+            </a:graphic>
+          </wp:inline>
+        </w:drawing>
+      </w:r>
+    </w:p>
+    <w:p>
+      <w:pPr>
         <w:pStyle w:val="2"/>
         <w:numPr>
           <w:ilvl w:val="0"/>
@@ -421,7 +533,7 @@
           <w:numId w:val="38"/>
         </w:numPr>
       </w:pPr>
-      <w:hyperlink r:id="rId8" w:history="1">
+      <w:hyperlink r:id="rId9" w:history="1">
         <w:r>
           <w:rPr>
             <w:rStyle w:val="a8"/>
@@ -4508,7 +4620,7 @@
   <w:abstractNum w:abstractNumId="37" w15:restartNumberingAfterBreak="0">
     <w:nsid w:val="7CC60943"/>
     <w:multiLevelType w:val="hybridMultilevel"/>
-    <w:tmpl w:val="8BDAA2DE"/>
+    <w:tmpl w:val="18FA8552"/>
     <w:lvl w:ilvl="0" w:tplc="04090001">
       <w:start w:val="1"/>
       <w:numFmt w:val="bullet"/>
@@ -5764,7 +5876,7 @@
 </file>
 
 <file path=customXml/itemProps1.xml><?xml version="1.0" encoding="utf-8"?>
-<ds:datastoreItem xmlns:ds="http://schemas.openxmlformats.org/officeDocument/2006/customXml" ds:itemID="{92730193-4D19-47E5-BA29-1CC705FA018D}">
+<ds:datastoreItem xmlns:ds="http://schemas.openxmlformats.org/officeDocument/2006/customXml" ds:itemID="{B6AA2B35-CF7A-4724-B3FB-5BFE1EECD075}">
   <ds:schemaRefs>
     <ds:schemaRef ds:uri="http://schemas.openxmlformats.org/officeDocument/2006/bibliography"/>
   </ds:schemaRefs>
